--- a/T24_documents/DEBUGBROWSER WEB.docx
+++ b/T24_documents/DEBUGBROWSER WEB.docx
@@ -3,28 +3,252 @@
 <w:document xmlns:wpc="http://schemas.microsoft.com/office/word/2010/wordprocessingCanvas" xmlns:mc="http://schemas.openxmlformats.org/markup-compatibility/2006" xmlns:o="urn:schemas-microsoft-com:office:office" xmlns:r="http://schemas.openxmlformats.org/officeDocument/2006/relationships" xmlns:m="http://schemas.openxmlformats.org/officeDocument/2006/math" xmlns:v="urn:schemas-microsoft-com:vml" xmlns:wp14="http://schemas.microsoft.com/office/word/2010/wordprocessingDrawing" xmlns:wp="http://schemas.openxmlformats.org/drawingml/2006/wordprocessingDrawing" xmlns:w10="urn:schemas-microsoft-com:office:word" xmlns:w="http://schemas.openxmlformats.org/wordprocessingml/2006/main" xmlns:w14="http://schemas.microsoft.com/office/word/2010/wordml" xmlns:w15="http://schemas.microsoft.com/office/word/2012/wordml" xmlns:wpg="http://schemas.microsoft.com/office/word/2010/wordprocessingGroup" xmlns:wpi="http://schemas.microsoft.com/office/word/2010/wordprocessingInk" xmlns:wne="http://schemas.microsoft.com/office/word/2006/wordml" xmlns:wps="http://schemas.microsoft.com/office/word/2010/wordprocessingShape" mc:Ignorable="w14 w15 wp14">
   <w:body>
     <w:p>
-      <w:bookmarkStart w:id="0" w:name="_GoBack"/>
-      <w:bookmarkEnd w:id="0"/>
-      <w:r>
+      <w:pPr>
+        <w:ind w:left="2160" w:firstLine="720"/>
+        <w:rPr>
+          <w:b/>
+          <w:sz w:val="48"/>
+          <w:szCs w:val="48"/>
+        </w:rPr>
+      </w:pPr>
+      <w:r>
+        <w:rPr>
+          <w:b/>
+          <w:sz w:val="48"/>
+          <w:szCs w:val="48"/>
+        </w:rPr>
         <w:t>DEBUGBROWSER WEB</w:t>
       </w:r>
     </w:p>
     <w:p/>
     <w:p>
-      <w:r>
-        <w:t xml:space="preserve">1.Add these linesof code in </w:t>
-      </w:r>
-      <w:r>
-        <w:t>D:\201701\Temenos\jboss\standalone\configuration</w:t>
-      </w:r>
-      <w:r>
-        <w:t>\STANDALONE-UTP file:</w:t>
+      <w:pPr>
+        <w:rPr>
+          <w:b/>
+          <w:sz w:val="32"/>
+          <w:szCs w:val="32"/>
+          <w:u w:val="single"/>
+        </w:rPr>
+      </w:pPr>
+      <w:r>
+        <w:rPr>
+          <w:b/>
+          <w:sz w:val="32"/>
+          <w:szCs w:val="32"/>
+          <w:u w:val="single"/>
+        </w:rPr>
+        <w:t>Step1:</w:t>
+      </w:r>
+    </w:p>
+    <w:p>
+      <w:r>
+        <w:t xml:space="preserve">Copy the </w:t>
+      </w:r>
+      <w:proofErr w:type="spellStart"/>
+      <w:r>
+        <w:t>browserWeb</w:t>
+      </w:r>
+      <w:proofErr w:type="spellEnd"/>
+      <w:r>
+        <w:t xml:space="preserve"> war file from this location (</w:t>
+      </w:r>
+      <w:r>
+        <w:t>D:\</w:t>
+      </w:r>
+      <w:r>
+        <w:t xml:space="preserve"> </w:t>
+      </w:r>
+      <w:r>
+        <w:t>[</w:t>
+      </w:r>
+      <w:proofErr w:type="gramStart"/>
+      <w:r>
+        <w:t>t24release</w:t>
+      </w:r>
+      <w:proofErr w:type="gramEnd"/>
+      <w:r>
+        <w:t xml:space="preserve"> in</w:t>
+      </w:r>
+      <w:r>
+        <w:t xml:space="preserve"> the</w:t>
+      </w:r>
+      <w:r>
+        <w:t xml:space="preserve"> sys</w:t>
+      </w:r>
+      <w:r>
+        <w:t>tem]</w:t>
+      </w:r>
+      <w:r>
+        <w:t>\</w:t>
+      </w:r>
+      <w:proofErr w:type="spellStart"/>
+      <w:r>
+        <w:t>Temenos</w:t>
+      </w:r>
+      <w:proofErr w:type="spellEnd"/>
+      <w:r>
+        <w:t>\</w:t>
+      </w:r>
+      <w:proofErr w:type="spellStart"/>
+      <w:r>
+        <w:t>jboss</w:t>
+      </w:r>
+      <w:proofErr w:type="spellEnd"/>
+      <w:r>
+        <w:t>\standalone\deployments</w:t>
+      </w:r>
+      <w:r>
+        <w:t>)</w:t>
+      </w:r>
+      <w:r>
+        <w:t xml:space="preserve"> and paste it somewhere.</w:t>
       </w:r>
     </w:p>
     <w:p/>
     <w:p>
-      <w:r>
-        <w:t>&lt;jms-queue name="t24DEBUGQueue"&gt;</w:t>
+      <w:pPr>
+        <w:rPr>
+          <w:b/>
+          <w:sz w:val="32"/>
+          <w:szCs w:val="32"/>
+          <w:u w:val="single"/>
+        </w:rPr>
+      </w:pPr>
+      <w:r>
+        <w:rPr>
+          <w:b/>
+          <w:sz w:val="32"/>
+          <w:szCs w:val="32"/>
+          <w:u w:val="single"/>
+        </w:rPr>
+        <w:t>Step2:</w:t>
+      </w:r>
+    </w:p>
+    <w:p>
+      <w:r>
+        <w:t xml:space="preserve">Open webserver batch </w:t>
+      </w:r>
+      <w:proofErr w:type="gramStart"/>
+      <w:r>
+        <w:t>file</w:t>
+      </w:r>
+      <w:r>
+        <w:t>(</w:t>
+      </w:r>
+      <w:proofErr w:type="gramEnd"/>
+      <w:r>
+        <w:t>D:\[t24release</w:t>
+      </w:r>
+      <w:r>
+        <w:t xml:space="preserve"> in the</w:t>
+      </w:r>
+      <w:r>
+        <w:t xml:space="preserve"> system]</w:t>
+      </w:r>
+      <w:r>
+        <w:t>\</w:t>
+      </w:r>
+      <w:proofErr w:type="spellStart"/>
+      <w:r>
+        <w:t>Temenos</w:t>
+      </w:r>
+      <w:proofErr w:type="spellEnd"/>
+      <w:r>
+        <w:t>)</w:t>
+      </w:r>
+      <w:r>
+        <w:t xml:space="preserve"> in edit mode and look for standalone.xml file in CALL standalsone.bat.</w:t>
+      </w:r>
+    </w:p>
+    <w:p/>
+    <w:p>
+      <w:pPr>
+        <w:rPr>
+          <w:b/>
+          <w:sz w:val="32"/>
+          <w:szCs w:val="32"/>
+          <w:u w:val="single"/>
+        </w:rPr>
+      </w:pPr>
+      <w:r>
+        <w:rPr>
+          <w:b/>
+          <w:sz w:val="32"/>
+          <w:szCs w:val="32"/>
+          <w:u w:val="single"/>
+        </w:rPr>
+        <w:t>Step3:</w:t>
+      </w:r>
+    </w:p>
+    <w:p>
+      <w:r>
+        <w:t xml:space="preserve">Open above found xml </w:t>
+      </w:r>
+      <w:proofErr w:type="gramStart"/>
+      <w:r>
+        <w:t>file(</w:t>
+      </w:r>
+      <w:proofErr w:type="gramEnd"/>
+      <w:r>
+        <w:t>D:\201612\</w:t>
+      </w:r>
+      <w:proofErr w:type="spellStart"/>
+      <w:r>
+        <w:t>Temenos</w:t>
+      </w:r>
+      <w:proofErr w:type="spellEnd"/>
+      <w:r>
+        <w:t>\</w:t>
+      </w:r>
+      <w:proofErr w:type="spellStart"/>
+      <w:r>
+        <w:t>jboss</w:t>
+      </w:r>
+      <w:proofErr w:type="spellEnd"/>
+      <w:r>
+        <w:t>\standalone\configuration</w:t>
+      </w:r>
+      <w:r>
+        <w:t>) in edit mode.</w:t>
+      </w:r>
+    </w:p>
+    <w:p>
+      <w:r>
+        <w:t>Search for &lt;</w:t>
+      </w:r>
+      <w:proofErr w:type="spellStart"/>
+      <w:r>
+        <w:t>jms</w:t>
+      </w:r>
+      <w:proofErr w:type="spellEnd"/>
+      <w:r>
+        <w:t>-destinations&gt; tag and copy the below mentioned code in the tag.</w:t>
+      </w:r>
+    </w:p>
+    <w:p>
+      <w:r>
+        <w:tab/>
+      </w:r>
+    </w:p>
+    <w:p>
+      <w:r>
+        <w:tab/>
+      </w:r>
+    </w:p>
+    <w:p>
+      <w:pPr>
+        <w:ind w:firstLine="720"/>
+      </w:pPr>
+      <w:r>
+        <w:t>&lt;</w:t>
+      </w:r>
+      <w:proofErr w:type="spellStart"/>
+      <w:r>
+        <w:t>jms</w:t>
+      </w:r>
+      <w:proofErr w:type="spellEnd"/>
+      <w:r>
+        <w:t>-queue name="t24DEBUGQueue"&gt;</w:t>
       </w:r>
     </w:p>
     <w:p>
@@ -34,17 +258,54 @@
     </w:p>
     <w:p>
       <w:r>
-        <w:t xml:space="preserve">                        &lt;entry name="java:jboss/exported/jms/queue/t24DEBUGQueue"/&gt;</w:t>
-      </w:r>
-    </w:p>
-    <w:p>
-      <w:r>
-        <w:t xml:space="preserve">                    &lt;/jms-queue&gt;</w:t>
-      </w:r>
-    </w:p>
-    <w:p>
-      <w:r>
-        <w:t xml:space="preserve">                    &lt;jms-queue name="t24DEBUGReplyQueue"&gt;</w:t>
+        <w:t xml:space="preserve">                        &lt;entry name="</w:t>
+      </w:r>
+      <w:proofErr w:type="spellStart"/>
+      <w:r>
+        <w:t>java</w:t>
+      </w:r>
+      <w:proofErr w:type="gramStart"/>
+      <w:r>
+        <w:t>:jboss</w:t>
+      </w:r>
+      <w:proofErr w:type="spellEnd"/>
+      <w:proofErr w:type="gramEnd"/>
+      <w:r>
+        <w:t>/exported/</w:t>
+      </w:r>
+      <w:proofErr w:type="spellStart"/>
+      <w:r>
+        <w:t>jms</w:t>
+      </w:r>
+      <w:proofErr w:type="spellEnd"/>
+      <w:r>
+        <w:t>/queue/t24DEBUGQueue"/&gt;</w:t>
+      </w:r>
+    </w:p>
+    <w:p>
+      <w:r>
+        <w:t xml:space="preserve">                    &lt;/</w:t>
+      </w:r>
+      <w:proofErr w:type="spellStart"/>
+      <w:r>
+        <w:t>jms</w:t>
+      </w:r>
+      <w:proofErr w:type="spellEnd"/>
+      <w:r>
+        <w:t>-queue&gt;</w:t>
+      </w:r>
+    </w:p>
+    <w:p>
+      <w:r>
+        <w:t xml:space="preserve">                    &lt;</w:t>
+      </w:r>
+      <w:proofErr w:type="spellStart"/>
+      <w:r>
+        <w:t>jms</w:t>
+      </w:r>
+      <w:proofErr w:type="spellEnd"/>
+      <w:r>
+        <w:t>-queue name="t24DEBUGReplyQueue"&gt;</w:t>
       </w:r>
     </w:p>
     <w:p>
@@ -54,94 +315,456 @@
     </w:p>
     <w:p>
       <w:r>
-        <w:t xml:space="preserve">                        &lt;entry name="java:jboss/exported/jms/queue/t24DEBUGReplyQueue"/&gt;</w:t>
-      </w:r>
-    </w:p>
-    <w:p>
-      <w:r>
-        <w:t xml:space="preserve">                    &lt;/jms-queue&gt;</w:t>
+        <w:t xml:space="preserve">                        &lt;entry name="</w:t>
+      </w:r>
+      <w:proofErr w:type="spellStart"/>
+      <w:r>
+        <w:t>java</w:t>
+      </w:r>
+      <w:proofErr w:type="gramStart"/>
+      <w:r>
+        <w:t>:jboss</w:t>
+      </w:r>
+      <w:proofErr w:type="spellEnd"/>
+      <w:proofErr w:type="gramEnd"/>
+      <w:r>
+        <w:t>/exported/</w:t>
+      </w:r>
+      <w:proofErr w:type="spellStart"/>
+      <w:r>
+        <w:t>jms</w:t>
+      </w:r>
+      <w:proofErr w:type="spellEnd"/>
+      <w:r>
+        <w:t>/queue/t24DEBUGReplyQueue"/&gt;</w:t>
+      </w:r>
+    </w:p>
+    <w:p>
+      <w:r>
+        <w:t xml:space="preserve">                    &lt;/</w:t>
+      </w:r>
+      <w:proofErr w:type="spellStart"/>
+      <w:r>
+        <w:t>jms</w:t>
+      </w:r>
+      <w:proofErr w:type="spellEnd"/>
+      <w:r>
+        <w:t>-queue&gt;</w:t>
       </w:r>
     </w:p>
     <w:p/>
-    <w:p>
-      <w:r>
-        <w:t>2.</w:t>
-      </w:r>
-      <w:r>
-        <w:t xml:space="preserve"> </w:t>
-      </w:r>
-      <w:r>
-        <w:t xml:space="preserve">Copy file </w:t>
-      </w:r>
-      <w:r>
-        <w:t>D:\201701\Temenos\jboss\bin\client</w:t>
-      </w:r>
-      <w:r>
-        <w:t>\</w:t>
-      </w:r>
-      <w:r>
-        <w:t>jboss-client</w:t>
-      </w:r>
-      <w:r>
-        <w:t xml:space="preserve">.jar to </w:t>
-      </w:r>
-      <w:r>
-        <w:t>D:\201701\Temenos\TAFJ\ext</w:t>
-      </w:r>
-      <w:r>
-        <w:t xml:space="preserve"> folder.</w:t>
-      </w:r>
-    </w:p>
-    <w:p>
-      <w:r>
-        <w:t>3.</w:t>
-      </w:r>
-      <w:r>
-        <w:t xml:space="preserve"> </w:t>
-      </w:r>
-      <w:r>
-        <w:t xml:space="preserve">Check the file </w:t>
-      </w:r>
-      <w:r>
-        <w:t>D:\201701\Temenos\jboss\standalone\deployments\DEBUGBrowserWeb.war\WEB-INF\jboss-web.xml</w:t>
-      </w:r>
-      <w:r>
-        <w:t xml:space="preserve"> for</w:t>
-      </w:r>
-    </w:p>
+    <w:p/>
     <w:p>
       <w:pPr>
         <w:rPr>
-          <w:highlight w:val="yellow"/>
+          <w:b/>
+          <w:sz w:val="32"/>
+          <w:szCs w:val="32"/>
+          <w:u w:val="single"/>
         </w:rPr>
       </w:pPr>
       <w:r>
         <w:rPr>
-          <w:highlight w:val="yellow"/>
-        </w:rPr>
-        <w:t>&lt;jndi-name&gt;java:/queue/t24DEBUGQueue&lt;/jndi-name&gt;</w:t>
-      </w:r>
-    </w:p>
-    <w:p>
-      <w:r>
-        <w:rPr>
-          <w:highlight w:val="yellow"/>
-        </w:rPr>
-        <w:t>&lt;jndi-name&gt;java:/queue/t24DEBUGReplyQueue&lt;/jndi-name&gt;</w:t>
-      </w:r>
-    </w:p>
-    <w:p>
-      <w:r>
-        <w:lastRenderedPageBreak/>
-        <w:t>Compile and run BrowserListener and also check for deployments.</w:t>
+          <w:b/>
+          <w:sz w:val="32"/>
+          <w:szCs w:val="32"/>
+          <w:u w:val="single"/>
+        </w:rPr>
+        <w:t>Step4:</w:t>
+      </w:r>
+    </w:p>
+    <w:p>
+      <w:r>
+        <w:t xml:space="preserve">In the same xml file search for </w:t>
+      </w:r>
+      <w:r>
+        <w:t>&lt;</w:t>
+      </w:r>
+      <w:proofErr w:type="spellStart"/>
+      <w:r>
+        <w:t>ho</w:t>
+      </w:r>
+      <w:r>
+        <w:t>rnetq</w:t>
+      </w:r>
+      <w:proofErr w:type="spellEnd"/>
+      <w:r>
+        <w:t>-server&gt;</w:t>
+      </w:r>
+      <w:r>
+        <w:t xml:space="preserve"> tag and make </w:t>
+      </w:r>
+      <w:r>
+        <w:t>security-enabled as fal</w:t>
+      </w:r>
+      <w:r>
+        <w:t>se</w:t>
+      </w:r>
+    </w:p>
+    <w:p>
+      <w:r>
+        <w:t xml:space="preserve">i.e. </w:t>
+      </w:r>
+      <w:r>
+        <w:t>&lt;security-enabled&gt;false&lt;/security-enabled&gt;</w:t>
+      </w:r>
+    </w:p>
+    <w:p>
+      <w:proofErr w:type="gramStart"/>
+      <w:r>
+        <w:t>save</w:t>
+      </w:r>
+      <w:proofErr w:type="gramEnd"/>
+      <w:r>
+        <w:t xml:space="preserve"> the file and close it.</w:t>
       </w:r>
     </w:p>
     <w:p/>
     <w:p/>
     <w:p/>
     <w:p>
-      <w:r>
-        <w:t>In the project properties refer PATH DATABASE to establish and tet connection for new projects in EDS.</w:t>
+      <w:pPr>
+        <w:rPr>
+          <w:b/>
+          <w:sz w:val="32"/>
+          <w:szCs w:val="32"/>
+          <w:u w:val="single"/>
+        </w:rPr>
+      </w:pPr>
+      <w:r>
+        <w:rPr>
+          <w:b/>
+          <w:sz w:val="32"/>
+          <w:szCs w:val="32"/>
+          <w:u w:val="single"/>
+        </w:rPr>
+        <w:t>Step5:</w:t>
+      </w:r>
+    </w:p>
+    <w:p>
+      <w:r>
+        <w:t xml:space="preserve">Copy file </w:t>
+      </w:r>
+      <w:r>
+        <w:t>D:\201701\Temenos\jboss\bin\client</w:t>
+      </w:r>
+      <w:r>
+        <w:t>\</w:t>
+      </w:r>
+      <w:r>
+        <w:t>jboss-client</w:t>
+      </w:r>
+      <w:r>
+        <w:t xml:space="preserve">.jar to </w:t>
+      </w:r>
+      <w:r>
+        <w:t>D:\201701\Temenos\TAFJ\ext</w:t>
+      </w:r>
+      <w:r>
+        <w:t xml:space="preserve"> folder.</w:t>
+      </w:r>
+    </w:p>
+    <w:p/>
+    <w:p>
+      <w:pPr>
+        <w:rPr>
+          <w:b/>
+          <w:sz w:val="32"/>
+          <w:szCs w:val="32"/>
+          <w:u w:val="single"/>
+        </w:rPr>
+      </w:pPr>
+      <w:r>
+        <w:rPr>
+          <w:b/>
+          <w:sz w:val="32"/>
+          <w:szCs w:val="32"/>
+          <w:u w:val="single"/>
+        </w:rPr>
+        <w:t>Step6:</w:t>
+      </w:r>
+    </w:p>
+    <w:p>
+      <w:r>
+        <w:t xml:space="preserve">Rename the war file that was placed somewhere in Step 1 as </w:t>
+      </w:r>
+      <w:proofErr w:type="spellStart"/>
+      <w:r>
+        <w:t>DEBUDBrowserWEb.war</w:t>
+      </w:r>
+      <w:proofErr w:type="spellEnd"/>
+    </w:p>
+    <w:p>
+      <w:r>
+        <w:t xml:space="preserve">i.e. </w:t>
+      </w:r>
+      <w:proofErr w:type="spellStart"/>
+      <w:r>
+        <w:t>BrowesrWeb.war</w:t>
+      </w:r>
+      <w:proofErr w:type="spellEnd"/>
+      <w:r>
+        <w:t xml:space="preserve">=&gt; </w:t>
+      </w:r>
+      <w:proofErr w:type="spellStart"/>
+      <w:r>
+        <w:t>DEBUGBrowserWeb.war</w:t>
+      </w:r>
+      <w:proofErr w:type="spellEnd"/>
+    </w:p>
+    <w:p>
+      <w:pPr>
+        <w:rPr>
+          <w:b/>
+          <w:sz w:val="32"/>
+          <w:szCs w:val="32"/>
+          <w:u w:val="single"/>
+        </w:rPr>
+      </w:pPr>
+      <w:bookmarkStart w:id="0" w:name="_GoBack"/>
+    </w:p>
+    <w:bookmarkEnd w:id="0"/>
+    <w:p>
+      <w:pPr>
+        <w:rPr>
+          <w:b/>
+          <w:sz w:val="32"/>
+          <w:szCs w:val="32"/>
+          <w:u w:val="single"/>
+        </w:rPr>
+      </w:pPr>
+      <w:r>
+        <w:rPr>
+          <w:b/>
+          <w:sz w:val="32"/>
+          <w:szCs w:val="32"/>
+          <w:u w:val="single"/>
+        </w:rPr>
+        <w:t>Step7:</w:t>
+      </w:r>
+    </w:p>
+    <w:p>
+      <w:r>
+        <w:t xml:space="preserve">Right click/open archive on the war file </w:t>
+      </w:r>
+      <w:r>
+        <w:t>renamed above</w:t>
+      </w:r>
+    </w:p>
+    <w:p>
+      <w:r>
+        <w:t>Go to WEB-INF/jboss-web.xml open in edit mode</w:t>
+      </w:r>
+      <w:r>
+        <w:t xml:space="preserve"> and make the changes mentioned below</w:t>
+      </w:r>
+    </w:p>
+    <w:p>
+      <w:pPr>
+        <w:rPr>
+          <w:highlight w:val="yellow"/>
+        </w:rPr>
+      </w:pPr>
+      <w:r>
+        <w:rPr>
+          <w:highlight w:val="yellow"/>
+        </w:rPr>
+        <w:t>&lt;</w:t>
+      </w:r>
+      <w:proofErr w:type="spellStart"/>
+      <w:r>
+        <w:rPr>
+          <w:highlight w:val="yellow"/>
+        </w:rPr>
+        <w:t>jndi</w:t>
+      </w:r>
+      <w:proofErr w:type="spellEnd"/>
+      <w:r>
+        <w:rPr>
+          <w:highlight w:val="yellow"/>
+        </w:rPr>
+        <w:t>-name&gt;java</w:t>
+      </w:r>
+      <w:proofErr w:type="gramStart"/>
+      <w:r>
+        <w:rPr>
+          <w:highlight w:val="yellow"/>
+        </w:rPr>
+        <w:t>:/</w:t>
+      </w:r>
+      <w:proofErr w:type="gramEnd"/>
+      <w:r>
+        <w:rPr>
+          <w:highlight w:val="yellow"/>
+        </w:rPr>
+        <w:t>queue/t24DEBUGQueue&lt;/</w:t>
+      </w:r>
+      <w:proofErr w:type="spellStart"/>
+      <w:r>
+        <w:rPr>
+          <w:highlight w:val="yellow"/>
+        </w:rPr>
+        <w:t>jndi</w:t>
+      </w:r>
+      <w:proofErr w:type="spellEnd"/>
+      <w:r>
+        <w:rPr>
+          <w:highlight w:val="yellow"/>
+        </w:rPr>
+        <w:t>-name&gt;</w:t>
+      </w:r>
+    </w:p>
+    <w:p>
+      <w:r>
+        <w:rPr>
+          <w:highlight w:val="yellow"/>
+        </w:rPr>
+        <w:t>&lt;</w:t>
+      </w:r>
+      <w:proofErr w:type="spellStart"/>
+      <w:r>
+        <w:rPr>
+          <w:highlight w:val="yellow"/>
+        </w:rPr>
+        <w:t>jndi</w:t>
+      </w:r>
+      <w:proofErr w:type="spellEnd"/>
+      <w:r>
+        <w:rPr>
+          <w:highlight w:val="yellow"/>
+        </w:rPr>
+        <w:t>-name&gt;java</w:t>
+      </w:r>
+      <w:proofErr w:type="gramStart"/>
+      <w:r>
+        <w:rPr>
+          <w:highlight w:val="yellow"/>
+        </w:rPr>
+        <w:t>:/</w:t>
+      </w:r>
+      <w:proofErr w:type="gramEnd"/>
+      <w:r>
+        <w:rPr>
+          <w:highlight w:val="yellow"/>
+        </w:rPr>
+        <w:t>queue/t24DEBUGReplyQueue&lt;/</w:t>
+      </w:r>
+      <w:proofErr w:type="spellStart"/>
+      <w:r>
+        <w:rPr>
+          <w:highlight w:val="yellow"/>
+        </w:rPr>
+        <w:t>jndi</w:t>
+      </w:r>
+      <w:proofErr w:type="spellEnd"/>
+      <w:r>
+        <w:rPr>
+          <w:highlight w:val="yellow"/>
+        </w:rPr>
+        <w:t>-name&gt;</w:t>
+      </w:r>
+    </w:p>
+    <w:p>
+      <w:r>
+        <w:t xml:space="preserve"> Save it and close it</w:t>
+      </w:r>
+    </w:p>
+    <w:p>
+      <w:pPr>
+        <w:rPr>
+          <w:b/>
+          <w:sz w:val="32"/>
+          <w:szCs w:val="32"/>
+          <w:u w:val="single"/>
+        </w:rPr>
+      </w:pPr>
+    </w:p>
+    <w:p>
+      <w:pPr>
+        <w:rPr>
+          <w:b/>
+          <w:sz w:val="32"/>
+          <w:szCs w:val="32"/>
+          <w:u w:val="single"/>
+        </w:rPr>
+      </w:pPr>
+      <w:r>
+        <w:rPr>
+          <w:b/>
+          <w:sz w:val="32"/>
+          <w:szCs w:val="32"/>
+          <w:u w:val="single"/>
+        </w:rPr>
+        <w:t>Step8:</w:t>
+      </w:r>
+    </w:p>
+    <w:p>
+      <w:r>
+        <w:t xml:space="preserve">Copy the </w:t>
+      </w:r>
+      <w:proofErr w:type="spellStart"/>
+      <w:r>
+        <w:t>DEBUGBrowserWeb.war</w:t>
+      </w:r>
+      <w:proofErr w:type="spellEnd"/>
+      <w:r>
+        <w:t xml:space="preserve"> file and paste it in the </w:t>
+      </w:r>
+      <w:proofErr w:type="spellStart"/>
+      <w:r>
+        <w:t>jboss</w:t>
+      </w:r>
+      <w:proofErr w:type="spellEnd"/>
+      <w:r>
+        <w:t>/</w:t>
+      </w:r>
+      <w:proofErr w:type="spellStart"/>
+      <w:r>
+        <w:t>standalsone</w:t>
+      </w:r>
+      <w:proofErr w:type="spellEnd"/>
+      <w:r>
+        <w:t>/deployments folder</w:t>
+      </w:r>
+      <w:r>
+        <w:t>.</w:t>
+      </w:r>
+    </w:p>
+    <w:p>
+      <w:r>
+        <w:t>Restart the webserver and check for deployments.</w:t>
+      </w:r>
+    </w:p>
+    <w:p/>
+    <w:p>
+      <w:r>
+        <w:t xml:space="preserve">Compile and run </w:t>
+      </w:r>
+      <w:proofErr w:type="spellStart"/>
+      <w:r>
+        <w:t>BrowserListener</w:t>
+      </w:r>
+      <w:proofErr w:type="spellEnd"/>
+      <w:r>
+        <w:t xml:space="preserve"> and also check for deployments.</w:t>
+      </w:r>
+    </w:p>
+    <w:p/>
+    <w:p/>
+    <w:p/>
+    <w:p>
+      <w:r>
+        <w:t xml:space="preserve">In the project properties refer PATH DATABASE to establish and </w:t>
+      </w:r>
+      <w:proofErr w:type="spellStart"/>
+      <w:proofErr w:type="gramStart"/>
+      <w:r>
+        <w:t>tet</w:t>
+      </w:r>
+      <w:proofErr w:type="spellEnd"/>
+      <w:proofErr w:type="gramEnd"/>
+      <w:r>
+        <w:t xml:space="preserve"> connection for new projects in EDS.</w:t>
       </w:r>
     </w:p>
     <w:sectPr>

--- a/T24_documents/DEBUGBROWSER WEB.docx
+++ b/T24_documents/DEBUGBROWSER WEB.docx
@@ -42,15 +42,7 @@
     </w:p>
     <w:p>
       <w:r>
-        <w:t xml:space="preserve">Copy the </w:t>
-      </w:r>
-      <w:proofErr w:type="spellStart"/>
-      <w:r>
-        <w:t>browserWeb</w:t>
-      </w:r>
-      <w:proofErr w:type="spellEnd"/>
-      <w:r>
-        <w:t xml:space="preserve"> war file from this location (</w:t>
+        <w:t>Copy the browserWeb war file from this location (</w:t>
       </w:r>
       <w:r>
         <w:t>D:\</w:t>
@@ -59,398 +51,242 @@
         <w:t xml:space="preserve"> </w:t>
       </w:r>
       <w:r>
-        <w:t>[</w:t>
-      </w:r>
-      <w:proofErr w:type="gramStart"/>
-      <w:r>
-        <w:t>t24release</w:t>
-      </w:r>
-      <w:proofErr w:type="gramEnd"/>
-      <w:r>
-        <w:t xml:space="preserve"> in</w:t>
+        <w:t>[t24release in</w:t>
       </w:r>
       <w:r>
         <w:t xml:space="preserve"> the</w:t>
       </w:r>
       <w:r>
-        <w:t xml:space="preserve"> sys</w:t>
-      </w:r>
-      <w:r>
-        <w:t>tem]</w:t>
+        <w:t xml:space="preserve"> system]</w:t>
+      </w:r>
+      <w:r>
+        <w:t>\Temenos\jboss\standalone\deployments</w:t>
+      </w:r>
+      <w:r>
+        <w:t>)</w:t>
+      </w:r>
+      <w:r>
+        <w:t xml:space="preserve"> and paste it somewhere.</w:t>
+      </w:r>
+    </w:p>
+    <w:p/>
+    <w:p>
+      <w:pPr>
+        <w:rPr>
+          <w:b/>
+          <w:sz w:val="32"/>
+          <w:szCs w:val="32"/>
+          <w:u w:val="single"/>
+        </w:rPr>
+      </w:pPr>
+      <w:r>
+        <w:rPr>
+          <w:b/>
+          <w:sz w:val="32"/>
+          <w:szCs w:val="32"/>
+          <w:u w:val="single"/>
+        </w:rPr>
+        <w:t>Step2:</w:t>
+      </w:r>
+    </w:p>
+    <w:p>
+      <w:r>
+        <w:t>Open webserver batch file</w:t>
+      </w:r>
+      <w:r>
+        <w:t>(D:\[t24release</w:t>
+      </w:r>
+      <w:r>
+        <w:t xml:space="preserve"> in the</w:t>
+      </w:r>
+      <w:r>
+        <w:t xml:space="preserve"> system]</w:t>
+      </w:r>
+      <w:r>
+        <w:t>\Temenos</w:t>
+      </w:r>
+      <w:r>
+        <w:t>)</w:t>
+      </w:r>
+      <w:r>
+        <w:t xml:space="preserve"> in edit mode and look for standalone.xml file in CALL standalsone.bat.</w:t>
+      </w:r>
+    </w:p>
+    <w:p/>
+    <w:p>
+      <w:pPr>
+        <w:rPr>
+          <w:b/>
+          <w:sz w:val="32"/>
+          <w:szCs w:val="32"/>
+          <w:u w:val="single"/>
+        </w:rPr>
+      </w:pPr>
+      <w:r>
+        <w:rPr>
+          <w:b/>
+          <w:sz w:val="32"/>
+          <w:szCs w:val="32"/>
+          <w:u w:val="single"/>
+        </w:rPr>
+        <w:t>Step3:</w:t>
+      </w:r>
+    </w:p>
+    <w:p>
+      <w:r>
+        <w:t>Open above found xml file(</w:t>
+      </w:r>
+      <w:r>
+        <w:t>D:\201612\Temenos\jboss\standalone\configuration</w:t>
+      </w:r>
+      <w:r>
+        <w:t>) in edit mode.</w:t>
+      </w:r>
+    </w:p>
+    <w:p>
+      <w:r>
+        <w:t>Search for &lt;jms-destinations&gt; tag and copy the below mentioned code in the tag.</w:t>
+      </w:r>
+    </w:p>
+    <w:p>
+      <w:r>
+        <w:tab/>
+      </w:r>
+    </w:p>
+    <w:p>
+      <w:r>
+        <w:tab/>
+      </w:r>
+    </w:p>
+    <w:p>
+      <w:pPr>
+        <w:ind w:firstLine="720"/>
+      </w:pPr>
+      <w:r>
+        <w:t>&lt;jms-queue name="t24DEBUGQueue"&gt;</w:t>
+      </w:r>
+    </w:p>
+    <w:p>
+      <w:r>
+        <w:t xml:space="preserve">                        &lt;entry name="queue/t24DEBUGQueue"/&gt;</w:t>
+      </w:r>
+    </w:p>
+    <w:p>
+      <w:r>
+        <w:t xml:space="preserve">                        &lt;entry name="java:jboss/exported/jms/queue/t24DEBUGQueue"/&gt;</w:t>
+      </w:r>
+    </w:p>
+    <w:p>
+      <w:r>
+        <w:t xml:space="preserve">                    &lt;/jms-queue&gt;</w:t>
+      </w:r>
+    </w:p>
+    <w:p>
+      <w:r>
+        <w:t xml:space="preserve">                    &lt;jms-queue name="t24DEBUGReplyQueue"&gt;</w:t>
+      </w:r>
+    </w:p>
+    <w:p>
+      <w:r>
+        <w:t xml:space="preserve">                        &lt;entry name="queue/t24DEBUGReplyQueue"/&gt;</w:t>
+      </w:r>
+    </w:p>
+    <w:p>
+      <w:r>
+        <w:t xml:space="preserve">                        &lt;entry name="java:jboss/exported/jms/queue/t24DEBUGReplyQueue"/&gt;</w:t>
+      </w:r>
+    </w:p>
+    <w:p>
+      <w:r>
+        <w:t xml:space="preserve">                    &lt;/jms-queue&gt;</w:t>
+      </w:r>
+    </w:p>
+    <w:p/>
+    <w:p/>
+    <w:p>
+      <w:pPr>
+        <w:rPr>
+          <w:b/>
+          <w:sz w:val="32"/>
+          <w:szCs w:val="32"/>
+          <w:u w:val="single"/>
+        </w:rPr>
+      </w:pPr>
+      <w:r>
+        <w:rPr>
+          <w:b/>
+          <w:sz w:val="32"/>
+          <w:szCs w:val="32"/>
+          <w:u w:val="single"/>
+        </w:rPr>
+        <w:t>Step4:</w:t>
+      </w:r>
+    </w:p>
+    <w:p>
+      <w:r>
+        <w:t xml:space="preserve">In the same xml file search for </w:t>
+      </w:r>
+      <w:r>
+        <w:t>&lt;ho</w:t>
+      </w:r>
+      <w:r>
+        <w:t>rnetq-server&gt;</w:t>
+      </w:r>
+      <w:r>
+        <w:t xml:space="preserve"> tag and make </w:t>
+      </w:r>
+      <w:r>
+        <w:t>security-enabled as fal</w:t>
+      </w:r>
+      <w:r>
+        <w:t>se</w:t>
+      </w:r>
+    </w:p>
+    <w:p>
+      <w:r>
+        <w:t xml:space="preserve">i.e. </w:t>
+      </w:r>
+      <w:r>
+        <w:t>&lt;security-enabled&gt;false&lt;/security-enabled&gt;</w:t>
+      </w:r>
+    </w:p>
+    <w:p>
+      <w:r>
+        <w:t>save the file and close it.</w:t>
+      </w:r>
+    </w:p>
+    <w:p/>
+    <w:p/>
+    <w:p/>
+    <w:p>
+      <w:pPr>
+        <w:rPr>
+          <w:b/>
+          <w:sz w:val="32"/>
+          <w:szCs w:val="32"/>
+          <w:u w:val="single"/>
+        </w:rPr>
+      </w:pPr>
+      <w:r>
+        <w:rPr>
+          <w:b/>
+          <w:sz w:val="32"/>
+          <w:szCs w:val="32"/>
+          <w:u w:val="single"/>
+        </w:rPr>
+        <w:t>Step5:</w:t>
+      </w:r>
+    </w:p>
+    <w:p>
+      <w:r>
+        <w:t xml:space="preserve">Copy file </w:t>
+      </w:r>
+      <w:r>
+        <w:t>D:\201701\Temenos\jboss\bin\client</w:t>
       </w:r>
       <w:r>
         <w:t>\</w:t>
       </w:r>
-      <w:proofErr w:type="spellStart"/>
-      <w:r>
-        <w:t>Temenos</w:t>
-      </w:r>
-      <w:proofErr w:type="spellEnd"/>
-      <w:r>
-        <w:t>\</w:t>
-      </w:r>
-      <w:proofErr w:type="spellStart"/>
-      <w:r>
-        <w:t>jboss</w:t>
-      </w:r>
-      <w:proofErr w:type="spellEnd"/>
-      <w:r>
-        <w:t>\standalone\deployments</w:t>
-      </w:r>
-      <w:r>
-        <w:t>)</w:t>
-      </w:r>
-      <w:r>
-        <w:t xml:space="preserve"> and paste it somewhere.</w:t>
-      </w:r>
-    </w:p>
-    <w:p/>
-    <w:p>
-      <w:pPr>
-        <w:rPr>
-          <w:b/>
-          <w:sz w:val="32"/>
-          <w:szCs w:val="32"/>
-          <w:u w:val="single"/>
-        </w:rPr>
-      </w:pPr>
-      <w:r>
-        <w:rPr>
-          <w:b/>
-          <w:sz w:val="32"/>
-          <w:szCs w:val="32"/>
-          <w:u w:val="single"/>
-        </w:rPr>
-        <w:t>Step2:</w:t>
-      </w:r>
-    </w:p>
-    <w:p>
-      <w:r>
-        <w:t xml:space="preserve">Open webserver batch </w:t>
-      </w:r>
-      <w:proofErr w:type="gramStart"/>
-      <w:r>
-        <w:t>file</w:t>
-      </w:r>
-      <w:r>
-        <w:t>(</w:t>
-      </w:r>
-      <w:proofErr w:type="gramEnd"/>
-      <w:r>
-        <w:t>D:\[t24release</w:t>
-      </w:r>
-      <w:r>
-        <w:t xml:space="preserve"> in the</w:t>
-      </w:r>
-      <w:r>
-        <w:t xml:space="preserve"> system]</w:t>
-      </w:r>
-      <w:r>
-        <w:t>\</w:t>
-      </w:r>
-      <w:proofErr w:type="spellStart"/>
-      <w:r>
-        <w:t>Temenos</w:t>
-      </w:r>
-      <w:proofErr w:type="spellEnd"/>
-      <w:r>
-        <w:t>)</w:t>
-      </w:r>
-      <w:r>
-        <w:t xml:space="preserve"> in edit mode and look for standalone.xml file in CALL standalsone.bat.</w:t>
-      </w:r>
-    </w:p>
-    <w:p/>
-    <w:p>
-      <w:pPr>
-        <w:rPr>
-          <w:b/>
-          <w:sz w:val="32"/>
-          <w:szCs w:val="32"/>
-          <w:u w:val="single"/>
-        </w:rPr>
-      </w:pPr>
-      <w:r>
-        <w:rPr>
-          <w:b/>
-          <w:sz w:val="32"/>
-          <w:szCs w:val="32"/>
-          <w:u w:val="single"/>
-        </w:rPr>
-        <w:t>Step3:</w:t>
-      </w:r>
-    </w:p>
-    <w:p>
-      <w:r>
-        <w:t xml:space="preserve">Open above found xml </w:t>
-      </w:r>
-      <w:proofErr w:type="gramStart"/>
-      <w:r>
-        <w:t>file(</w:t>
-      </w:r>
-      <w:proofErr w:type="gramEnd"/>
-      <w:r>
-        <w:t>D:\201612\</w:t>
-      </w:r>
-      <w:proofErr w:type="spellStart"/>
-      <w:r>
-        <w:t>Temenos</w:t>
-      </w:r>
-      <w:proofErr w:type="spellEnd"/>
-      <w:r>
-        <w:t>\</w:t>
-      </w:r>
-      <w:proofErr w:type="spellStart"/>
-      <w:r>
-        <w:t>jboss</w:t>
-      </w:r>
-      <w:proofErr w:type="spellEnd"/>
-      <w:r>
-        <w:t>\standalone\configuration</w:t>
-      </w:r>
-      <w:r>
-        <w:t>) in edit mode.</w:t>
-      </w:r>
-    </w:p>
-    <w:p>
-      <w:r>
-        <w:t>Search for &lt;</w:t>
-      </w:r>
-      <w:proofErr w:type="spellStart"/>
-      <w:r>
-        <w:t>jms</w:t>
-      </w:r>
-      <w:proofErr w:type="spellEnd"/>
-      <w:r>
-        <w:t>-destinations&gt; tag and copy the below mentioned code in the tag.</w:t>
-      </w:r>
-    </w:p>
-    <w:p>
-      <w:r>
-        <w:tab/>
-      </w:r>
-    </w:p>
-    <w:p>
-      <w:r>
-        <w:tab/>
-      </w:r>
-    </w:p>
-    <w:p>
-      <w:pPr>
-        <w:ind w:firstLine="720"/>
-      </w:pPr>
-      <w:r>
-        <w:t>&lt;</w:t>
-      </w:r>
-      <w:proofErr w:type="spellStart"/>
-      <w:r>
-        <w:t>jms</w:t>
-      </w:r>
-      <w:proofErr w:type="spellEnd"/>
-      <w:r>
-        <w:t>-queue name="t24DEBUGQueue"&gt;</w:t>
-      </w:r>
-    </w:p>
-    <w:p>
-      <w:r>
-        <w:t xml:space="preserve">                        &lt;entry name="queue/t24DEBUGQueue"/&gt;</w:t>
-      </w:r>
-    </w:p>
-    <w:p>
-      <w:r>
-        <w:t xml:space="preserve">                        &lt;entry name="</w:t>
-      </w:r>
-      <w:proofErr w:type="spellStart"/>
-      <w:r>
-        <w:t>java</w:t>
-      </w:r>
-      <w:proofErr w:type="gramStart"/>
-      <w:r>
-        <w:t>:jboss</w:t>
-      </w:r>
-      <w:proofErr w:type="spellEnd"/>
-      <w:proofErr w:type="gramEnd"/>
-      <w:r>
-        <w:t>/exported/</w:t>
-      </w:r>
-      <w:proofErr w:type="spellStart"/>
-      <w:r>
-        <w:t>jms</w:t>
-      </w:r>
-      <w:proofErr w:type="spellEnd"/>
-      <w:r>
-        <w:t>/queue/t24DEBUGQueue"/&gt;</w:t>
-      </w:r>
-    </w:p>
-    <w:p>
-      <w:r>
-        <w:t xml:space="preserve">                    &lt;/</w:t>
-      </w:r>
-      <w:proofErr w:type="spellStart"/>
-      <w:r>
-        <w:t>jms</w:t>
-      </w:r>
-      <w:proofErr w:type="spellEnd"/>
-      <w:r>
-        <w:t>-queue&gt;</w:t>
-      </w:r>
-    </w:p>
-    <w:p>
-      <w:r>
-        <w:t xml:space="preserve">                    &lt;</w:t>
-      </w:r>
-      <w:proofErr w:type="spellStart"/>
-      <w:r>
-        <w:t>jms</w:t>
-      </w:r>
-      <w:proofErr w:type="spellEnd"/>
-      <w:r>
-        <w:t>-queue name="t24DEBUGReplyQueue"&gt;</w:t>
-      </w:r>
-    </w:p>
-    <w:p>
-      <w:r>
-        <w:t xml:space="preserve">                        &lt;entry name="queue/t24DEBUGReplyQueue"/&gt;</w:t>
-      </w:r>
-    </w:p>
-    <w:p>
-      <w:r>
-        <w:t xml:space="preserve">                        &lt;entry name="</w:t>
-      </w:r>
-      <w:proofErr w:type="spellStart"/>
-      <w:r>
-        <w:t>java</w:t>
-      </w:r>
-      <w:proofErr w:type="gramStart"/>
-      <w:r>
-        <w:t>:jboss</w:t>
-      </w:r>
-      <w:proofErr w:type="spellEnd"/>
-      <w:proofErr w:type="gramEnd"/>
-      <w:r>
-        <w:t>/exported/</w:t>
-      </w:r>
-      <w:proofErr w:type="spellStart"/>
-      <w:r>
-        <w:t>jms</w:t>
-      </w:r>
-      <w:proofErr w:type="spellEnd"/>
-      <w:r>
-        <w:t>/queue/t24DEBUGReplyQueue"/&gt;</w:t>
-      </w:r>
-    </w:p>
-    <w:p>
-      <w:r>
-        <w:t xml:space="preserve">                    &lt;/</w:t>
-      </w:r>
-      <w:proofErr w:type="spellStart"/>
-      <w:r>
-        <w:t>jms</w:t>
-      </w:r>
-      <w:proofErr w:type="spellEnd"/>
-      <w:r>
-        <w:t>-queue&gt;</w:t>
-      </w:r>
-    </w:p>
-    <w:p/>
-    <w:p/>
-    <w:p>
-      <w:pPr>
-        <w:rPr>
-          <w:b/>
-          <w:sz w:val="32"/>
-          <w:szCs w:val="32"/>
-          <w:u w:val="single"/>
-        </w:rPr>
-      </w:pPr>
-      <w:r>
-        <w:rPr>
-          <w:b/>
-          <w:sz w:val="32"/>
-          <w:szCs w:val="32"/>
-          <w:u w:val="single"/>
-        </w:rPr>
-        <w:t>Step4:</w:t>
-      </w:r>
-    </w:p>
-    <w:p>
-      <w:r>
-        <w:t xml:space="preserve">In the same xml file search for </w:t>
-      </w:r>
-      <w:r>
-        <w:t>&lt;</w:t>
-      </w:r>
-      <w:proofErr w:type="spellStart"/>
-      <w:r>
-        <w:t>ho</w:t>
-      </w:r>
-      <w:r>
-        <w:t>rnetq</w:t>
-      </w:r>
-      <w:proofErr w:type="spellEnd"/>
-      <w:r>
-        <w:t>-server&gt;</w:t>
-      </w:r>
-      <w:r>
-        <w:t xml:space="preserve"> tag and make </w:t>
-      </w:r>
-      <w:r>
-        <w:t>security-enabled as fal</w:t>
-      </w:r>
-      <w:r>
-        <w:t>se</w:t>
-      </w:r>
-    </w:p>
-    <w:p>
-      <w:r>
-        <w:t xml:space="preserve">i.e. </w:t>
-      </w:r>
-      <w:r>
-        <w:t>&lt;security-enabled&gt;false&lt;/security-enabled&gt;</w:t>
-      </w:r>
-    </w:p>
-    <w:p>
-      <w:proofErr w:type="gramStart"/>
-      <w:r>
-        <w:t>save</w:t>
-      </w:r>
-      <w:proofErr w:type="gramEnd"/>
-      <w:r>
-        <w:t xml:space="preserve"> the file and close it.</w:t>
-      </w:r>
-    </w:p>
-    <w:p/>
-    <w:p/>
-    <w:p/>
-    <w:p>
-      <w:pPr>
-        <w:rPr>
-          <w:b/>
-          <w:sz w:val="32"/>
-          <w:szCs w:val="32"/>
-          <w:u w:val="single"/>
-        </w:rPr>
-      </w:pPr>
-      <w:r>
-        <w:rPr>
-          <w:b/>
-          <w:sz w:val="32"/>
-          <w:szCs w:val="32"/>
-          <w:u w:val="single"/>
-        </w:rPr>
-        <w:t>Step5:</w:t>
-      </w:r>
-    </w:p>
-    <w:p>
-      <w:r>
-        <w:t xml:space="preserve">Copy file </w:t>
-      </w:r>
-      <w:r>
-        <w:t>D:\201701\Temenos\jboss\bin\client</w:t>
-      </w:r>
-      <w:r>
-        <w:t>\</w:t>
-      </w:r>
       <w:r>
         <w:t>jboss-client</w:t>
       </w:r>
@@ -486,285 +322,211 @@
     </w:p>
     <w:p>
       <w:r>
-        <w:t xml:space="preserve">Rename the war file that was placed somewhere in Step 1 as </w:t>
-      </w:r>
-      <w:proofErr w:type="spellStart"/>
-      <w:r>
-        <w:t>DEBUDBrowserWEb.war</w:t>
-      </w:r>
-      <w:proofErr w:type="spellEnd"/>
-    </w:p>
-    <w:p>
-      <w:r>
-        <w:t xml:space="preserve">i.e. </w:t>
-      </w:r>
-      <w:proofErr w:type="spellStart"/>
-      <w:r>
-        <w:t>BrowesrWeb.war</w:t>
-      </w:r>
-      <w:proofErr w:type="spellEnd"/>
-      <w:r>
-        <w:t xml:space="preserve">=&gt; </w:t>
-      </w:r>
-      <w:proofErr w:type="spellStart"/>
-      <w:r>
-        <w:t>DEBUGBrowserWeb.war</w:t>
-      </w:r>
-      <w:proofErr w:type="spellEnd"/>
-    </w:p>
-    <w:p>
-      <w:pPr>
-        <w:rPr>
-          <w:b/>
-          <w:sz w:val="32"/>
-          <w:szCs w:val="32"/>
-          <w:u w:val="single"/>
-        </w:rPr>
-      </w:pPr>
+        <w:t>Rename the war file that was pla</w:t>
+      </w:r>
+      <w:r>
+        <w:t>ced somewhere in Step 1 as DEBUG</w:t>
+      </w:r>
+      <w:r>
+        <w:t>BrowserWe</w:t>
+      </w:r>
+      <w:r>
+        <w:t>b.war</w:t>
+      </w:r>
+    </w:p>
+    <w:p>
+      <w:r>
+        <w:t>i.e. BrowesrWeb.war=&gt; DEBUGBrowserWeb.war</w:t>
+      </w:r>
+    </w:p>
+    <w:p>
+      <w:pPr>
+        <w:rPr>
+          <w:b/>
+          <w:sz w:val="32"/>
+          <w:szCs w:val="32"/>
+          <w:u w:val="single"/>
+        </w:rPr>
+      </w:pPr>
+    </w:p>
+    <w:p>
+      <w:pPr>
+        <w:rPr>
+          <w:b/>
+          <w:sz w:val="32"/>
+          <w:szCs w:val="32"/>
+          <w:u w:val="single"/>
+        </w:rPr>
+      </w:pPr>
+      <w:r>
+        <w:rPr>
+          <w:b/>
+          <w:sz w:val="32"/>
+          <w:szCs w:val="32"/>
+          <w:u w:val="single"/>
+        </w:rPr>
+        <w:t>Step7:</w:t>
+      </w:r>
+    </w:p>
+    <w:p>
+      <w:r>
+        <w:t xml:space="preserve">Right click/open archive on the war file </w:t>
+      </w:r>
+      <w:r>
+        <w:t xml:space="preserve">in 7zip </w:t>
+      </w:r>
+      <w:r>
+        <w:t>renamed above</w:t>
+      </w:r>
+    </w:p>
+    <w:p>
+      <w:r>
+        <w:t>Go to WEB-INF/jboss-web.xml open in edit mode</w:t>
+      </w:r>
+      <w:r>
+        <w:t xml:space="preserve"> and make the changes mentioned below</w:t>
+      </w:r>
+    </w:p>
+    <w:p>
+      <w:pPr>
+        <w:rPr>
+          <w:highlight w:val="yellow"/>
+        </w:rPr>
+      </w:pPr>
+      <w:r>
+        <w:rPr>
+          <w:highlight w:val="yellow"/>
+        </w:rPr>
+        <w:t>&lt;jndi-name&gt;java:/queue/t24DEBUGQueue&lt;/jndi-name&gt;</w:t>
+      </w:r>
+    </w:p>
+    <w:p>
+      <w:r>
+        <w:rPr>
+          <w:highlight w:val="yellow"/>
+        </w:rPr>
+        <w:t>&lt;jndi-name&gt;java:/queue/t24DEBUGReplyQueue&lt;/jndi-name&gt;</w:t>
+      </w:r>
+    </w:p>
+    <w:p>
+      <w:r>
+        <w:t xml:space="preserve"> Save it and close it</w:t>
+      </w:r>
+    </w:p>
+    <w:p>
+      <w:pPr>
+        <w:rPr>
+          <w:b/>
+          <w:sz w:val="32"/>
+          <w:szCs w:val="32"/>
+          <w:u w:val="single"/>
+        </w:rPr>
+      </w:pPr>
+    </w:p>
+    <w:p>
+      <w:pPr>
+        <w:rPr>
+          <w:b/>
+          <w:sz w:val="32"/>
+          <w:szCs w:val="32"/>
+          <w:u w:val="single"/>
+        </w:rPr>
+      </w:pPr>
+      <w:r>
+        <w:rPr>
+          <w:b/>
+          <w:sz w:val="32"/>
+          <w:szCs w:val="32"/>
+          <w:u w:val="single"/>
+        </w:rPr>
+        <w:t>Step8:</w:t>
+      </w:r>
+    </w:p>
+    <w:p>
+      <w:r>
+        <w:t>Copy the DEBUGBrowserWeb.war file and paste it in the jboss/standalsone/deployments folder</w:t>
+      </w:r>
+      <w:r>
+        <w:t>.</w:t>
+      </w:r>
+    </w:p>
+    <w:p>
+      <w:r>
+        <w:t>Restart the webserver and check for deployments.</w:t>
+      </w:r>
+    </w:p>
+    <w:p/>
+    <w:p>
+      <w:pPr>
+        <w:rPr>
+          <w:b/>
+          <w:sz w:val="32"/>
+          <w:szCs w:val="32"/>
+          <w:u w:val="single"/>
+        </w:rPr>
+      </w:pPr>
+      <w:r>
+        <w:rPr>
+          <w:b/>
+          <w:sz w:val="32"/>
+          <w:szCs w:val="32"/>
+          <w:u w:val="single"/>
+        </w:rPr>
+        <w:t>Step 9:</w:t>
+      </w:r>
+    </w:p>
+    <w:p>
+      <w:r>
+        <w:t>If (</w:t>
+      </w:r>
+      <w:r>
+        <w:t>sqljdbc_4.0</w:t>
+      </w:r>
+      <w:r>
+        <w:t xml:space="preserve">) named  folder is present in </w:t>
+      </w:r>
+      <w:r>
+        <w:t>D:\201612\Temenos\TAFJ\ext</w:t>
+      </w:r>
+      <w:r>
+        <w:t xml:space="preserve"> path then</w:t>
+      </w:r>
+      <w:r>
+        <w:br/>
+      </w:r>
+    </w:p>
+    <w:p>
+      <w:r>
+        <w:t xml:space="preserve">Open the folder sqljdbc_4.0 -&gt; enu and copy the jar file </w:t>
+      </w:r>
+      <w:r>
+        <w:t>sqljdbc4</w:t>
+      </w:r>
+      <w:r>
+        <w:t xml:space="preserve">.jar to </w:t>
+      </w:r>
+      <w:r>
+        <w:t>D:\201612\Temenos\TAFJ\ext</w:t>
+      </w:r>
+      <w:r>
+        <w:t>.</w:t>
+      </w:r>
       <w:bookmarkStart w:id="0" w:name="_GoBack"/>
-    </w:p>
-    <w:bookmarkEnd w:id="0"/>
-    <w:p>
-      <w:pPr>
-        <w:rPr>
-          <w:b/>
-          <w:sz w:val="32"/>
-          <w:szCs w:val="32"/>
-          <w:u w:val="single"/>
-        </w:rPr>
-      </w:pPr>
-      <w:r>
-        <w:rPr>
-          <w:b/>
-          <w:sz w:val="32"/>
-          <w:szCs w:val="32"/>
-          <w:u w:val="single"/>
-        </w:rPr>
-        <w:t>Step7:</w:t>
-      </w:r>
-    </w:p>
-    <w:p>
-      <w:r>
-        <w:t xml:space="preserve">Right click/open archive on the war file </w:t>
-      </w:r>
-      <w:r>
-        <w:t>renamed above</w:t>
-      </w:r>
-    </w:p>
-    <w:p>
-      <w:r>
-        <w:t>Go to WEB-INF/jboss-web.xml open in edit mode</w:t>
-      </w:r>
-      <w:r>
-        <w:t xml:space="preserve"> and make the changes mentioned below</w:t>
-      </w:r>
-    </w:p>
-    <w:p>
-      <w:pPr>
-        <w:rPr>
-          <w:highlight w:val="yellow"/>
-        </w:rPr>
-      </w:pPr>
-      <w:r>
-        <w:rPr>
-          <w:highlight w:val="yellow"/>
-        </w:rPr>
-        <w:t>&lt;</w:t>
-      </w:r>
-      <w:proofErr w:type="spellStart"/>
-      <w:r>
-        <w:rPr>
-          <w:highlight w:val="yellow"/>
-        </w:rPr>
-        <w:t>jndi</w:t>
-      </w:r>
-      <w:proofErr w:type="spellEnd"/>
-      <w:r>
-        <w:rPr>
-          <w:highlight w:val="yellow"/>
-        </w:rPr>
-        <w:t>-name&gt;java</w:t>
-      </w:r>
-      <w:proofErr w:type="gramStart"/>
-      <w:r>
-        <w:rPr>
-          <w:highlight w:val="yellow"/>
-        </w:rPr>
-        <w:t>:/</w:t>
-      </w:r>
-      <w:proofErr w:type="gramEnd"/>
-      <w:r>
-        <w:rPr>
-          <w:highlight w:val="yellow"/>
-        </w:rPr>
-        <w:t>queue/t24DEBUGQueue&lt;/</w:t>
-      </w:r>
-      <w:proofErr w:type="spellStart"/>
-      <w:r>
-        <w:rPr>
-          <w:highlight w:val="yellow"/>
-        </w:rPr>
-        <w:t>jndi</w:t>
-      </w:r>
-      <w:proofErr w:type="spellEnd"/>
-      <w:r>
-        <w:rPr>
-          <w:highlight w:val="yellow"/>
-        </w:rPr>
-        <w:t>-name&gt;</w:t>
-      </w:r>
-    </w:p>
-    <w:p>
-      <w:r>
-        <w:rPr>
-          <w:highlight w:val="yellow"/>
-        </w:rPr>
-        <w:t>&lt;</w:t>
-      </w:r>
-      <w:proofErr w:type="spellStart"/>
-      <w:r>
-        <w:rPr>
-          <w:highlight w:val="yellow"/>
-        </w:rPr>
-        <w:t>jndi</w:t>
-      </w:r>
-      <w:proofErr w:type="spellEnd"/>
-      <w:r>
-        <w:rPr>
-          <w:highlight w:val="yellow"/>
-        </w:rPr>
-        <w:t>-name&gt;java</w:t>
-      </w:r>
-      <w:proofErr w:type="gramStart"/>
-      <w:r>
-        <w:rPr>
-          <w:highlight w:val="yellow"/>
-        </w:rPr>
-        <w:t>:/</w:t>
-      </w:r>
-      <w:proofErr w:type="gramEnd"/>
-      <w:r>
-        <w:rPr>
-          <w:highlight w:val="yellow"/>
-        </w:rPr>
-        <w:t>queue/t24DEBUGReplyQueue&lt;/</w:t>
-      </w:r>
-      <w:proofErr w:type="spellStart"/>
-      <w:r>
-        <w:rPr>
-          <w:highlight w:val="yellow"/>
-        </w:rPr>
-        <w:t>jndi</w:t>
-      </w:r>
-      <w:proofErr w:type="spellEnd"/>
-      <w:r>
-        <w:rPr>
-          <w:highlight w:val="yellow"/>
-        </w:rPr>
-        <w:t>-name&gt;</w:t>
-      </w:r>
-    </w:p>
-    <w:p>
-      <w:r>
-        <w:t xml:space="preserve"> Save it and close it</w:t>
-      </w:r>
-    </w:p>
-    <w:p>
-      <w:pPr>
-        <w:rPr>
-          <w:b/>
-          <w:sz w:val="32"/>
-          <w:szCs w:val="32"/>
-          <w:u w:val="single"/>
-        </w:rPr>
-      </w:pPr>
-    </w:p>
-    <w:p>
-      <w:pPr>
-        <w:rPr>
-          <w:b/>
-          <w:sz w:val="32"/>
-          <w:szCs w:val="32"/>
-          <w:u w:val="single"/>
-        </w:rPr>
-      </w:pPr>
-      <w:r>
-        <w:rPr>
-          <w:b/>
-          <w:sz w:val="32"/>
-          <w:szCs w:val="32"/>
-          <w:u w:val="single"/>
-        </w:rPr>
-        <w:t>Step8:</w:t>
-      </w:r>
-    </w:p>
-    <w:p>
-      <w:r>
-        <w:t xml:space="preserve">Copy the </w:t>
-      </w:r>
-      <w:proofErr w:type="spellStart"/>
-      <w:r>
-        <w:t>DEBUGBrowserWeb.war</w:t>
-      </w:r>
-      <w:proofErr w:type="spellEnd"/>
-      <w:r>
-        <w:t xml:space="preserve"> file and paste it in the </w:t>
-      </w:r>
-      <w:proofErr w:type="spellStart"/>
-      <w:r>
-        <w:t>jboss</w:t>
-      </w:r>
-      <w:proofErr w:type="spellEnd"/>
-      <w:r>
-        <w:t>/</w:t>
-      </w:r>
-      <w:proofErr w:type="spellStart"/>
-      <w:r>
-        <w:t>standalsone</w:t>
-      </w:r>
-      <w:proofErr w:type="spellEnd"/>
-      <w:r>
-        <w:t>/deployments folder</w:t>
-      </w:r>
-      <w:r>
-        <w:t>.</w:t>
-      </w:r>
-    </w:p>
-    <w:p>
-      <w:r>
-        <w:t>Restart the webserver and check for deployments.</w:t>
-      </w:r>
-    </w:p>
-    <w:p/>
-    <w:p>
-      <w:r>
-        <w:t xml:space="preserve">Compile and run </w:t>
-      </w:r>
-      <w:proofErr w:type="spellStart"/>
-      <w:r>
-        <w:t>BrowserListener</w:t>
-      </w:r>
-      <w:proofErr w:type="spellEnd"/>
-      <w:r>
-        <w:t xml:space="preserve"> and also check for deployments.</w:t>
-      </w:r>
-    </w:p>
-    <w:p/>
-    <w:p/>
-    <w:p/>
-    <w:p>
-      <w:r>
-        <w:t xml:space="preserve">In the project properties refer PATH DATABASE to establish and </w:t>
-      </w:r>
-      <w:proofErr w:type="spellStart"/>
-      <w:proofErr w:type="gramStart"/>
-      <w:r>
-        <w:t>tet</w:t>
-      </w:r>
-      <w:proofErr w:type="spellEnd"/>
-      <w:proofErr w:type="gramEnd"/>
-      <w:r>
-        <w:t xml:space="preserve"> connection for new projects in EDS.</w:t>
+      <w:bookmarkEnd w:id="0"/>
+    </w:p>
+    <w:p/>
+    <w:p/>
+    <w:p>
+      <w:r>
+        <w:t>Compile and run BrowserListener and also check for deployments.</w:t>
+      </w:r>
+    </w:p>
+    <w:p/>
+    <w:p/>
+    <w:p/>
+    <w:p>
+      <w:r>
+        <w:t>In the project properties refer PATH DATABASE to establish and tet connection for new projects in EDS.</w:t>
       </w:r>
     </w:p>
     <w:sectPr>
